--- a/DefiantWorldsGame/Testing/Part 2a.docx
+++ b/DefiantWorldsGame/Testing/Part 2a.docx
@@ -104,8 +104,6 @@
         </w:rPr>
         <w:t>Validation &amp; Verification</w:t>
       </w:r>
-      <w:bookmarkStart w:id="0" w:name="_GoBack"/>
-      <w:bookmarkEnd w:id="0"/>
       <w:r>
         <w:rPr>
           <w:b/>
@@ -860,13 +858,7 @@
         <w:rPr>
           <w:b/>
         </w:rPr>
-        <w:t>Integration</w:t>
-      </w:r>
-      <w:r>
-        <w:rPr>
-          <w:b/>
-        </w:rPr>
-        <w:t xml:space="preserve"> Importance</w:t>
+        <w:t>Integration Importance</w:t>
       </w:r>
       <w:r>
         <w:rPr>
@@ -1485,13 +1477,7 @@
         <w:rPr>
           <w:b/>
         </w:rPr>
-        <w:t>Test Scripts</w:t>
-      </w:r>
-      <w:r>
-        <w:rPr>
-          <w:b/>
-        </w:rPr>
-        <w:t xml:space="preserve"> Importance</w:t>
+        <w:t>Test Scripts Importance</w:t>
       </w:r>
       <w:r>
         <w:rPr>
@@ -2891,13 +2877,7 @@
           <w:b/>
         </w:rPr>
         <w:lastRenderedPageBreak/>
-        <w:t>Launch Attack</w:t>
-      </w:r>
-      <w:r>
-        <w:rPr>
-          <w:b/>
-        </w:rPr>
-        <w:t xml:space="preserve"> Use Case Test Script</w:t>
+        <w:t>Launch Attack Use Case Test Script</w:t>
       </w:r>
     </w:p>
     <w:tbl>
@@ -3135,7 +3115,19 @@
               <w:rPr>
                 <w:sz w:val="24"/>
               </w:rPr>
-              <w:t>The asks how many ships the player wants to commit</w:t>
+              <w:t>The</w:t>
+            </w:r>
+            <w:r>
+              <w:rPr>
+                <w:sz w:val="24"/>
+              </w:rPr>
+              <w:t xml:space="preserve"> game</w:t>
+            </w:r>
+            <w:r>
+              <w:rPr>
+                <w:sz w:val="24"/>
+              </w:rPr>
+              <w:t xml:space="preserve"> asks how many ships the player wants to commit</w:t>
             </w:r>
           </w:p>
         </w:tc>
@@ -3379,6 +3371,8 @@
               </w:rPr>
               <w:t>The player chooses to cancel the attack</w:t>
             </w:r>
+            <w:bookmarkStart w:id="0" w:name="_GoBack"/>
+            <w:bookmarkEnd w:id="0"/>
           </w:p>
         </w:tc>
         <w:tc>
@@ -3537,8 +3531,6 @@
     </w:r>
     <w:r>
       <w:tab/>
-    </w:r>
-    <w:r>
       <w:t>Computer Games Development</w:t>
     </w:r>
     <w:r>

--- a/DefiantWorldsGame/Testing/Part 2a.docx
+++ b/DefiantWorldsGame/Testing/Part 2a.docx
@@ -87,6 +87,8 @@
       <w:r>
         <w:t xml:space="preserve"> main purpose of this test plan document is to ensure that all testing that takes place on the project is done in a concise, professional and traceable manor. Tests that occur at random intervals during the process of project development can be expensive, unprofessional and are almost certainly going to be undocumented. If all team members follow this test plan, then tests can be traced back to when it was carried out, its results, and whether or not things need to be done in order to get it done.</w:t>
       </w:r>
+      <w:bookmarkStart w:id="0" w:name="_GoBack"/>
+      <w:bookmarkEnd w:id="0"/>
       <w:r>
         <w:br/>
       </w:r>
@@ -194,6 +196,9 @@
         <w:t>modules which have both been unit tested and test their ability to communicate and interact with each other. This is to see if they behave as expected.</w:t>
       </w:r>
       <w:r>
+        <w:t xml:space="preserve"> Sometimes when combining two modules, they can have unexpected effects on one another causing them to malfunction. For that reason, it is important for us to conduct this type of test before doing system testing to make sure related modules work together. Finding issues at the system level to do with integration is difficult and time consuming, as they are typically not obvious.</w:t>
+      </w:r>
+      <w:r>
         <w:br/>
       </w:r>
     </w:p>
@@ -218,19 +223,12 @@
         <w:br/>
       </w:r>
       <w:r>
-        <w:t xml:space="preserve">                System testing involves testing the entire solution as a whole; there is no separation of units, or integrating small sections with other small sections which take place. This is – usually – the final phase of testing, as it begins small (with unit testing for example) and ends big. Once all the units are confirmed as working, and units work with other small units through integration, then it makes logical sense to carry out a full test to see how everything integrates as a whole. In our game, </w:t>
+        <w:t xml:space="preserve">                System testing involves testing the entire solution as a whole; there is no separation of units, or integrating small sections with other small sections which take place. This is – usually – the </w:t>
       </w:r>
       <w:r>
         <w:lastRenderedPageBreak/>
-        <w:t>we will test the game from start to finish ensuring that the game responds to the user’s input, entities interact with one another, saving and loading occurs as expected, a test to ensure that there is a victory condition, and so on.</w:t>
-      </w:r>
-    </w:p>
-    <w:p>
-      <w:pPr>
-        <w:tabs>
-          <w:tab w:val="left" w:pos="2780"/>
-        </w:tabs>
-      </w:pPr>
+        <w:t>final phase of testing, as it begins small (with unit testing for example) and ends big. Once all the units are confirmed as working, and units work with other small units through integration, then it makes logical sense to carry out a full test to see how everything integrates as a whole. In our game, we will test the game from start to finish ensuring that the game responds to the user’s input, entities interact with one another, saving and loading occurs as expected, a test to ensure that there is a victory condition, and so on.</w:t>
+      </w:r>
     </w:p>
     <w:p>
       <w:pPr>
@@ -805,16 +803,6 @@
         <w:tabs>
           <w:tab w:val="left" w:pos="2780"/>
         </w:tabs>
-        <w:rPr>
-          <w:b/>
-        </w:rPr>
-      </w:pPr>
-    </w:p>
-    <w:p>
-      <w:pPr>
-        <w:tabs>
-          <w:tab w:val="left" w:pos="2780"/>
-        </w:tabs>
       </w:pPr>
       <w:r>
         <w:rPr>
@@ -1402,23 +1390,48 @@
       </w:pPr>
     </w:p>
     <w:p>
-      <w:pPr>
-        <w:tabs>
-          <w:tab w:val="left" w:pos="2780"/>
-        </w:tabs>
+      <w:r>
         <w:rPr>
           <w:b/>
           <w:sz w:val="28"/>
         </w:rPr>
-      </w:pPr>
+        <w:t>Stubs and Test Harnesses</w:t>
+      </w:r>
       <w:r>
         <w:rPr>
           <w:b/>
           <w:sz w:val="28"/>
         </w:rPr>
-        <w:t>Stubs and Test Harnesses</w:t>
+        <w:br/>
+      </w:r>
+      <w:r>
+        <w:t>As the module for vehicle movement has unit testing, we will need to construct a test stub. This will incorporate the features of the vehicle module, which will include the ability to move the vehicle, as well as rotating the vehicle and turret separately in order to demonstrate re</w:t>
+      </w:r>
+      <w:r>
+        <w:t>alistic targeting and movement.</w:t>
       </w:r>
     </w:p>
+    <w:p>
+      <w:r>
+        <w:t>In addition to a vehicle test harness, a test stub will need to be developed in order to test the functionality of particle systems module. The harness will be able to demonstrate the various particle system types that the game will implement, as well as test the performance of the program with mult</w:t>
+      </w:r>
+      <w:r>
+        <w:t>iple particle system instances.</w:t>
+      </w:r>
+    </w:p>
+    <w:p>
+      <w:r>
+        <w:t>Finally, a combined test stub for the two modules will need to be developed for integration testing. This test harness will be constructed in order to facilitate testing of both the vehicle and particle system functionality with each other, for example explosion systems resulting from vehicle attacks, as well as ensuring that modules have not affected each other in unforeseen way (e.g. vehicle attack particle systems affecting movement)</w:t>
+      </w:r>
+      <w:r>
+        <w:t>.</w:t>
+      </w:r>
+    </w:p>
+    <w:p/>
+    <w:p/>
+    <w:p/>
+    <w:p/>
+    <w:p/>
     <w:p>
       <w:pPr>
         <w:tabs>
@@ -1434,36 +1447,7 @@
           <w:b/>
           <w:sz w:val="28"/>
         </w:rPr>
-        <w:t xml:space="preserve">HIGGY!!!!?! Where be art thou </w:t>
-      </w:r>
-      <w:proofErr w:type="spellStart"/>
-      <w:r>
-        <w:rPr>
-          <w:b/>
-          <w:sz w:val="28"/>
-        </w:rPr>
-        <w:t>Higgy</w:t>
-      </w:r>
-      <w:proofErr w:type="spellEnd"/>
-      <w:r>
-        <w:rPr>
-          <w:b/>
-          <w:sz w:val="28"/>
-        </w:rPr>
-        <w:t xml:space="preserve"> Work!?</w:t>
-      </w:r>
-    </w:p>
-    <w:p>
-      <w:pPr>
-        <w:tabs>
-          <w:tab w:val="left" w:pos="2780"/>
-        </w:tabs>
-      </w:pPr>
-      <w:r>
-        <w:rPr>
-          <w:b/>
-          <w:sz w:val="28"/>
-        </w:rPr>
+        <w:lastRenderedPageBreak/>
         <w:t>Test Scripts</w:t>
       </w:r>
       <w:r>
@@ -1848,7 +1832,6 @@
               <w:rPr>
                 <w:sz w:val="24"/>
               </w:rPr>
-              <w:lastRenderedPageBreak/>
               <w:t>5</w:t>
             </w:r>
           </w:p>
@@ -2275,10 +2258,61 @@
           <w:b/>
         </w:rPr>
       </w:pPr>
-      <w:r>
-        <w:rPr>
-          <w:b/>
-        </w:rPr>
+    </w:p>
+    <w:p>
+      <w:pPr>
+        <w:tabs>
+          <w:tab w:val="left" w:pos="2780"/>
+        </w:tabs>
+        <w:rPr>
+          <w:b/>
+        </w:rPr>
+      </w:pPr>
+    </w:p>
+    <w:p>
+      <w:pPr>
+        <w:tabs>
+          <w:tab w:val="left" w:pos="2780"/>
+        </w:tabs>
+        <w:rPr>
+          <w:b/>
+        </w:rPr>
+      </w:pPr>
+    </w:p>
+    <w:p>
+      <w:pPr>
+        <w:tabs>
+          <w:tab w:val="left" w:pos="2780"/>
+        </w:tabs>
+        <w:rPr>
+          <w:b/>
+        </w:rPr>
+      </w:pPr>
+    </w:p>
+    <w:p>
+      <w:pPr>
+        <w:tabs>
+          <w:tab w:val="left" w:pos="2780"/>
+        </w:tabs>
+        <w:rPr>
+          <w:b/>
+        </w:rPr>
+      </w:pPr>
+    </w:p>
+    <w:p>
+      <w:pPr>
+        <w:tabs>
+          <w:tab w:val="left" w:pos="2780"/>
+        </w:tabs>
+        <w:rPr>
+          <w:b/>
+        </w:rPr>
+      </w:pPr>
+      <w:r>
+        <w:rPr>
+          <w:b/>
+        </w:rPr>
+        <w:lastRenderedPageBreak/>
         <w:t>Build Units Use Case Test Script</w:t>
       </w:r>
     </w:p>
@@ -2862,21 +2896,10 @@
           <w:b/>
         </w:rPr>
       </w:pPr>
-    </w:p>
-    <w:p>
-      <w:pPr>
-        <w:tabs>
-          <w:tab w:val="left" w:pos="2780"/>
-        </w:tabs>
-        <w:rPr>
-          <w:b/>
-        </w:rPr>
-      </w:pPr>
-      <w:r>
-        <w:rPr>
-          <w:b/>
-        </w:rPr>
-        <w:lastRenderedPageBreak/>
+      <w:r>
+        <w:rPr>
+          <w:b/>
+        </w:rPr>
         <w:t>Launch Attack Use Case Test Script</w:t>
       </w:r>
     </w:p>
@@ -3371,8 +3394,6 @@
               </w:rPr>
               <w:t>The player chooses to cancel the attack</w:t>
             </w:r>
-            <w:bookmarkStart w:id="0" w:name="_GoBack"/>
-            <w:bookmarkEnd w:id="0"/>
           </w:p>
         </w:tc>
         <w:tc>
@@ -3396,16 +3417,6 @@
         </w:tc>
       </w:tr>
     </w:tbl>
-    <w:p>
-      <w:pPr>
-        <w:tabs>
-          <w:tab w:val="left" w:pos="2780"/>
-        </w:tabs>
-        <w:rPr>
-          <w:b/>
-        </w:rPr>
-      </w:pPr>
-    </w:p>
     <w:p>
       <w:pPr>
         <w:tabs>

--- a/DefiantWorldsGame/Testing/Part 2a.docx
+++ b/DefiantWorldsGame/Testing/Part 2a.docx
@@ -28,19 +28,6 @@
         <w:tabs>
           <w:tab w:val="left" w:pos="2780"/>
         </w:tabs>
-        <w:jc w:val="center"/>
-        <w:rPr>
-          <w:b/>
-          <w:sz w:val="36"/>
-          <w:u w:val="single"/>
-        </w:rPr>
-      </w:pPr>
-    </w:p>
-    <w:p>
-      <w:pPr>
-        <w:tabs>
-          <w:tab w:val="left" w:pos="2780"/>
-        </w:tabs>
         <w:rPr>
           <w:b/>
           <w:sz w:val="32"/>
@@ -223,11 +210,11 @@
         <w:br/>
       </w:r>
       <w:r>
-        <w:t xml:space="preserve">                System testing involves testing the entire solution as a whole; there is no separation of units, or integrating small sections with other small sections which take place. This is – usually – the </w:t>
+        <w:t xml:space="preserve">                System testing involves testing the entire solution as a whole; there is no separation of units, or integrating small sections with other small sections which take place. This is – usually – the final phase of testing, as it begins small (with unit testing for example) and ends big. Once all the units are confirmed as working, and units work with other small units through integration, then it </w:t>
       </w:r>
       <w:r>
         <w:lastRenderedPageBreak/>
-        <w:t>final phase of testing, as it begins small (with unit testing for example) and ends big. Once all the units are confirmed as working, and units work with other small units through integration, then it makes logical sense to carry out a full test to see how everything integrates as a whole. In our game, we will test the game from start to finish ensuring that the game responds to the user’s input, entities interact with one another, saving and loading occurs as expected, a test to ensure that there is a victory condition, and so on.</w:t>
+        <w:t>makes logical sense to carry out a full test to see how everything integrates as a whole. In our game, we will test the game from start to finish ensuring that the game responds to the user’s input, entities interact with one another, saving and loading occurs as expected, a test to ensure that there is a victory condition, and so on.</w:t>
       </w:r>
     </w:p>
     <w:p>
@@ -808,7 +795,6 @@
         <w:rPr>
           <w:b/>
         </w:rPr>
-        <w:lastRenderedPageBreak/>
         <w:t>Contingency Plan</w:t>
       </w:r>
       <w:r>
@@ -819,7 +805,11 @@
         <w:t xml:space="preserve">               </w:t>
       </w:r>
       <w:r>
-        <w:t>If the units fail to function as expected, and it is in an unfixable state, then we will have to remove ground functionality and focus on the space unit interactions and combat. If it is in a fixable state then we will reduce functionality in order to present the final working product in a playable state.</w:t>
+        <w:t xml:space="preserve">If the units fail to function as expected, and it is in an unfixable state, then we will have to </w:t>
+      </w:r>
+      <w:r>
+        <w:lastRenderedPageBreak/>
+        <w:t>remove ground functionality and focus on the space unit interactions and combat. If it is in a fixable state then we will reduce functionality in order to present the final working product in a playable state.</w:t>
       </w:r>
     </w:p>
     <w:p>
@@ -1226,8 +1216,24 @@
           </w:tcPr>
           <w:p>
             <w:r>
+              <w:t>6</w:t>
+            </w:r>
+          </w:p>
+        </w:tc>
+        <w:tc>
+          <w:tcPr>
+            <w:tcW w:w="2254" w:type="dxa"/>
+          </w:tcPr>
+          <w:p>
+            <w:pPr>
+              <w:cnfStyle w:val="000000000000" w:firstRow="0" w:lastRow="0" w:firstColumn="0" w:lastColumn="0" w:oddVBand="0" w:evenVBand="0" w:oddHBand="0" w:evenHBand="0" w:firstRowFirstColumn="0" w:firstRowLastColumn="0" w:lastRowFirstColumn="0" w:lastRowLastColumn="0"/>
+            </w:pPr>
+            <w:r>
+              <w:t xml:space="preserve">Once the second target has been shot, </w:t>
+            </w:r>
+            <w:r>
               <w:lastRenderedPageBreak/>
-              <w:t>6</w:t>
+              <w:t>a smoke system should emit from the target</w:t>
             </w:r>
           </w:p>
         </w:tc>
@@ -1240,7 +1246,12 @@
               <w:cnfStyle w:val="000000000000" w:firstRow="0" w:lastRow="0" w:firstColumn="0" w:lastColumn="0" w:oddVBand="0" w:evenVBand="0" w:oddHBand="0" w:evenHBand="0" w:firstRowFirstColumn="0" w:firstRowLastColumn="0" w:lastRowFirstColumn="0" w:lastRowLastColumn="0"/>
             </w:pPr>
             <w:r>
-              <w:t>Once the second target has been shot, a smoke system should emit from the target</w:t>
+              <w:lastRenderedPageBreak/>
+              <w:t xml:space="preserve">This test is to ensure that multiple instance </w:t>
+            </w:r>
+            <w:r>
+              <w:lastRenderedPageBreak/>
+              <w:t>of multiple particle systems are supported, and that the performance of the program is not affected</w:t>
             </w:r>
           </w:p>
         </w:tc>
@@ -1253,20 +1264,12 @@
               <w:cnfStyle w:val="000000000000" w:firstRow="0" w:lastRow="0" w:firstColumn="0" w:lastColumn="0" w:oddVBand="0" w:evenVBand="0" w:oddHBand="0" w:evenHBand="0" w:firstRowFirstColumn="0" w:firstRowLastColumn="0" w:lastRowFirstColumn="0" w:lastRowLastColumn="0"/>
             </w:pPr>
             <w:r>
-              <w:t>This test is to ensure that multiple instance of multiple particle systems are supported, and that the performance of the program is not affected</w:t>
-            </w:r>
-          </w:p>
-        </w:tc>
-        <w:tc>
-          <w:tcPr>
-            <w:tcW w:w="2254" w:type="dxa"/>
-          </w:tcPr>
-          <w:p>
-            <w:pPr>
-              <w:cnfStyle w:val="000000000000" w:firstRow="0" w:lastRow="0" w:firstColumn="0" w:lastColumn="0" w:oddVBand="0" w:evenVBand="0" w:oddHBand="0" w:evenHBand="0" w:firstRowFirstColumn="0" w:firstRowLastColumn="0" w:lastRowFirstColumn="0" w:lastRowLastColumn="0"/>
-            </w:pPr>
-            <w:r>
-              <w:t xml:space="preserve">Smoke particle systems should be updating on both targets without a significant hit to frame rate </w:t>
+              <w:lastRenderedPageBreak/>
+              <w:t xml:space="preserve">Smoke particle systems should be </w:t>
+            </w:r>
+            <w:r>
+              <w:lastRenderedPageBreak/>
+              <w:t xml:space="preserve">updating on both targets without a significant hit to frame rate </w:t>
             </w:r>
           </w:p>
         </w:tc>
@@ -1282,6 +1285,7 @@
           </w:tcPr>
           <w:p>
             <w:r>
+              <w:lastRenderedPageBreak/>
               <w:t>7</w:t>
             </w:r>
           </w:p>
@@ -1421,10 +1425,7 @@
     </w:p>
     <w:p>
       <w:r>
-        <w:t>Finally, a combined test stub for the two modules will need to be developed for integration testing. This test harness will be constructed in order to facilitate testing of both the vehicle and particle system functionality with each other, for example explosion systems resulting from vehicle attacks, as well as ensuring that modules have not affected each other in unforeseen way (e.g. vehicle attack particle systems affecting movement)</w:t>
-      </w:r>
-      <w:r>
-        <w:t>.</w:t>
+        <w:t>Finally, a combined test stub for the two modules will need to be developed for integration testing. This test harness will be constructed in order to facilitate testing of both the vehicle and particle system functionality with each other, for example explosion systems resulting from vehicle attacks, as well as ensuring that modules have not affected each other in unforeseen way (e.g. vehicle attack particle systems affecting movement).</w:t>
       </w:r>
     </w:p>
     <w:p/>
@@ -1447,7 +1448,6 @@
           <w:b/>
           <w:sz w:val="28"/>
         </w:rPr>
-        <w:lastRenderedPageBreak/>
         <w:t>Test Scripts</w:t>
       </w:r>
       <w:r>
@@ -1476,7 +1476,11 @@
       </w:r>
       <w:proofErr w:type="gramEnd"/>
       <w:r>
-        <w:t xml:space="preserve"> is important that the system functions as outlined by the client. Test Scripts will help to ensure that what we have produced is in-line with what has been specified in the design documentation. The design documentation in question is centred on the Test Cases from the Use Case diagram.</w:t>
+        <w:t xml:space="preserve"> is important that the system functions as outlined by the client. Test Scripts will help to </w:t>
+      </w:r>
+      <w:r>
+        <w:lastRenderedPageBreak/>
+        <w:t>ensure that what we have produced is in-line with what has been specified in the design documentation. The design documentation in question is centred on the Test Cases from the Use Case diagram.</w:t>
       </w:r>
     </w:p>
     <w:p>
@@ -2312,7 +2316,6 @@
         <w:rPr>
           <w:b/>
         </w:rPr>
-        <w:lastRenderedPageBreak/>
         <w:t>Build Units Use Case Test Script</w:t>
       </w:r>
     </w:p>
@@ -2411,6 +2414,7 @@
               <w:rPr>
                 <w:sz w:val="24"/>
               </w:rPr>
+              <w:lastRenderedPageBreak/>
               <w:t>1</w:t>
             </w:r>
           </w:p>
